--- a/02Requirement/SRS Jsnow Project. V1.1.docx
+++ b/02Requirement/SRS Jsnow Project. V1.1.docx
@@ -626,7 +626,7 @@
                 <w:sz w:val="20"/>
                 <w:szCs w:val="20"/>
               </w:rPr>
-              <w:t>Chicaiza Michael</w:t>
+              <w:t>Sivinta Jahir</w:t>
             </w:r>
           </w:p>
           <w:p>
@@ -651,7 +651,7 @@
                 <w:sz w:val="20"/>
                 <w:szCs w:val="20"/>
               </w:rPr>
-              <w:t>Fuentes Jorge</w:t>
+              <w:t>Sanchez Julio</w:t>
             </w:r>
           </w:p>
           <w:p>
@@ -676,32 +676,7 @@
                 <w:sz w:val="20"/>
                 <w:szCs w:val="20"/>
               </w:rPr>
-              <w:t>Jácome Micaela</w:t>
-            </w:r>
-          </w:p>
-          <w:p>
-            <w:pPr>
-              <w:widowControl w:val="0"/>
-              <w:pBdr>
-                <w:top w:val="nil"/>
-                <w:left w:val="nil"/>
-                <w:bottom w:val="nil"/>
-                <w:right w:val="nil"/>
-                <w:between w:val="nil"/>
-              </w:pBdr>
-              <w:spacing w:line="240" w:lineRule="auto"/>
-              <w:jc w:val="center"/>
-              <w:rPr>
-                <w:sz w:val="20"/>
-                <w:szCs w:val="20"/>
-              </w:rPr>
-            </w:pPr>
-            <w:r>
-              <w:rPr>
-                <w:sz w:val="20"/>
-                <w:szCs w:val="20"/>
-              </w:rPr>
-              <w:t>Maisincho Pedro</w:t>
+              <w:t>Rosas Mario</w:t>
             </w:r>
           </w:p>
         </w:tc>
